--- a/Others/Времева линия .docx
+++ b/Others/Времева линия .docx
@@ -183,25 +183,7 @@
           <w:szCs w:val="28"/>
           <w:lang w:val="bg-BG"/>
         </w:rPr>
-        <w:t>1906г – Великобритания пуска бойния кораб „</w:t>
-      </w:r>
-      <w:proofErr w:type="spellStart"/>
-      <w:r>
-        <w:rPr>
-          <w:sz w:val="28"/>
-          <w:szCs w:val="28"/>
-          <w:lang w:val="bg-BG"/>
-        </w:rPr>
-        <w:t>Дредноут</w:t>
-      </w:r>
-      <w:proofErr w:type="spellEnd"/>
-      <w:r>
-        <w:rPr>
-          <w:sz w:val="28"/>
-          <w:szCs w:val="28"/>
-          <w:lang w:val="bg-BG"/>
-        </w:rPr>
-        <w:t>“</w:t>
+        <w:t>1906г – Великобритания пуска бойния кораб „Дредноут“</w:t>
       </w:r>
     </w:p>
     <w:p>
@@ -348,43 +330,7 @@
           <w:szCs w:val="28"/>
           <w:lang w:val="bg-BG"/>
         </w:rPr>
-        <w:t xml:space="preserve"> за земите </w:t>
-      </w:r>
-      <w:proofErr w:type="spellStart"/>
-      <w:r>
-        <w:rPr>
-          <w:sz w:val="28"/>
-          <w:szCs w:val="28"/>
-          <w:lang w:val="bg-BG"/>
-        </w:rPr>
-        <w:t>Триполитания</w:t>
-      </w:r>
-      <w:proofErr w:type="spellEnd"/>
-      <w:r>
-        <w:rPr>
-          <w:sz w:val="28"/>
-          <w:szCs w:val="28"/>
-          <w:lang w:val="bg-BG"/>
-        </w:rPr>
-        <w:t xml:space="preserve"> и </w:t>
-      </w:r>
-      <w:proofErr w:type="spellStart"/>
-      <w:r>
-        <w:rPr>
-          <w:sz w:val="28"/>
-          <w:szCs w:val="28"/>
-          <w:lang w:val="bg-BG"/>
-        </w:rPr>
-        <w:t>Киренайка</w:t>
-      </w:r>
-      <w:proofErr w:type="spellEnd"/>
-      <w:r>
-        <w:rPr>
-          <w:sz w:val="28"/>
-          <w:szCs w:val="28"/>
-          <w:lang w:val="bg-BG"/>
-        </w:rPr>
-        <w:t>(днешна Либия) и печели като тогава е първата въздушна бомбардировка</w:t>
+        <w:t xml:space="preserve"> за земите Триполитания и Киренайка(днешна Либия) и печели като тогава е първата въздушна бомбардировка</w:t>
       </w:r>
     </w:p>
     <w:p>
@@ -733,18 +679,8 @@
           <w:szCs w:val="28"/>
           <w:lang w:val="bg-BG"/>
         </w:rPr>
-        <w:t xml:space="preserve">с Бойни-отровни вещества при </w:t>
-      </w:r>
-      <w:proofErr w:type="spellStart"/>
-      <w:r>
-        <w:rPr>
-          <w:sz w:val="28"/>
-          <w:szCs w:val="28"/>
-          <w:lang w:val="bg-BG"/>
-        </w:rPr>
-        <w:t>Ипр</w:t>
-      </w:r>
-      <w:proofErr w:type="spellEnd"/>
+        <w:t>с Бойни-отровни вещества при Ипр</w:t>
+      </w:r>
     </w:p>
     <w:p>
       <w:pPr>
@@ -859,25 +795,7 @@
           <w:szCs w:val="28"/>
           <w:lang w:val="bg-BG"/>
         </w:rPr>
-        <w:t xml:space="preserve">, части от </w:t>
-      </w:r>
-      <w:proofErr w:type="spellStart"/>
-      <w:r>
-        <w:rPr>
-          <w:sz w:val="28"/>
-          <w:szCs w:val="28"/>
-          <w:lang w:val="bg-BG"/>
-        </w:rPr>
-        <w:t>Поморавие</w:t>
-      </w:r>
-      <w:proofErr w:type="spellEnd"/>
-      <w:r>
-        <w:rPr>
-          <w:sz w:val="28"/>
-          <w:szCs w:val="28"/>
-          <w:lang w:val="bg-BG"/>
-        </w:rPr>
-        <w:t xml:space="preserve"> и Южна Добруджа</w:t>
+        <w:t>, части от Поморавие и Южна Добруджа</w:t>
       </w:r>
       <w:r>
         <w:rPr>
@@ -1088,7 +1006,6 @@
         </w:rPr>
         <w:t xml:space="preserve">(3-та бг армия на чело със </w:t>
       </w:r>
-      <w:proofErr w:type="spellStart"/>
       <w:r>
         <w:rPr>
           <w:sz w:val="28"/>
@@ -1103,16 +1020,7 @@
           <w:szCs w:val="28"/>
           <w:lang w:val="bg-BG"/>
         </w:rPr>
-        <w:t>Стефан</w:t>
-      </w:r>
-      <w:proofErr w:type="spellEnd"/>
-      <w:r>
-        <w:rPr>
-          <w:sz w:val="28"/>
-          <w:szCs w:val="28"/>
-          <w:lang w:val="bg-BG"/>
-        </w:rPr>
-        <w:t xml:space="preserve"> Тошев)</w:t>
+        <w:t>Стефан Тошев)</w:t>
       </w:r>
       <w:r>
         <w:rPr>
@@ -1506,25 +1414,7 @@
           <w:szCs w:val="28"/>
           <w:lang w:val="bg-BG"/>
         </w:rPr>
-        <w:t xml:space="preserve">10 септември 1919г – </w:t>
-      </w:r>
-      <w:proofErr w:type="spellStart"/>
-      <w:r>
-        <w:rPr>
-          <w:sz w:val="28"/>
-          <w:szCs w:val="28"/>
-          <w:lang w:val="bg-BG"/>
-        </w:rPr>
-        <w:t>Сенжерменски</w:t>
-      </w:r>
-      <w:proofErr w:type="spellEnd"/>
-      <w:r>
-        <w:rPr>
-          <w:sz w:val="28"/>
-          <w:szCs w:val="28"/>
-          <w:lang w:val="bg-BG"/>
-        </w:rPr>
-        <w:t xml:space="preserve"> договор с Австрия =&gt; губи територии, наборна служба до 30 000 </w:t>
+        <w:t xml:space="preserve">10 септември 1919г – Сенжерменски договор с Австрия =&gt; губи територии, наборна служба до 30 000 </w:t>
       </w:r>
     </w:p>
     <w:p>
@@ -1602,66 +1492,30 @@
           <w:szCs w:val="28"/>
           <w:lang w:val="bg-BG"/>
         </w:rPr>
-        <w:t xml:space="preserve">г – </w:t>
-      </w:r>
-      <w:proofErr w:type="spellStart"/>
-      <w:r>
-        <w:rPr>
-          <w:sz w:val="28"/>
-          <w:szCs w:val="28"/>
-          <w:lang w:val="bg-BG"/>
-        </w:rPr>
-        <w:t>Трианонски</w:t>
-      </w:r>
-      <w:proofErr w:type="spellEnd"/>
-      <w:r>
-        <w:rPr>
-          <w:sz w:val="28"/>
-          <w:szCs w:val="28"/>
-          <w:lang w:val="bg-BG"/>
-        </w:rPr>
-        <w:t xml:space="preserve"> договор с Унгария =&gt; разпада се Австро-Унгария, губи територии, тежки репарации</w:t>
-      </w:r>
-    </w:p>
-    <w:p>
-      <w:pPr>
-        <w:pStyle w:val="ListParagraph"/>
-        <w:numPr>
-          <w:ilvl w:val="0"/>
-          <w:numId w:val="1"/>
-        </w:numPr>
-        <w:jc w:val="both"/>
-        <w:rPr>
-          <w:sz w:val="28"/>
-          <w:szCs w:val="28"/>
-          <w:lang w:val="bg-BG"/>
-        </w:rPr>
-      </w:pPr>
-      <w:r>
-        <w:rPr>
-          <w:sz w:val="28"/>
-          <w:szCs w:val="28"/>
-          <w:lang w:val="bg-BG"/>
-        </w:rPr>
-        <w:t xml:space="preserve">10 август 1920г – </w:t>
-      </w:r>
-      <w:proofErr w:type="spellStart"/>
-      <w:r>
-        <w:rPr>
-          <w:sz w:val="28"/>
-          <w:szCs w:val="28"/>
-          <w:lang w:val="bg-BG"/>
-        </w:rPr>
-        <w:t>Севърски</w:t>
-      </w:r>
-      <w:proofErr w:type="spellEnd"/>
-      <w:r>
-        <w:rPr>
-          <w:sz w:val="28"/>
-          <w:szCs w:val="28"/>
-          <w:lang w:val="bg-BG"/>
-        </w:rPr>
-        <w:t xml:space="preserve"> договор с Турция =&gt; губи 80% от територията си</w:t>
+        <w:t>г – Трианонски договор с Унгария =&gt; разпада се Австро-Унгария, губи територии, тежки репарации</w:t>
+      </w:r>
+    </w:p>
+    <w:p>
+      <w:pPr>
+        <w:pStyle w:val="ListParagraph"/>
+        <w:numPr>
+          <w:ilvl w:val="0"/>
+          <w:numId w:val="1"/>
+        </w:numPr>
+        <w:jc w:val="both"/>
+        <w:rPr>
+          <w:sz w:val="28"/>
+          <w:szCs w:val="28"/>
+          <w:lang w:val="bg-BG"/>
+        </w:rPr>
+      </w:pPr>
+      <w:r>
+        <w:rPr>
+          <w:sz w:val="28"/>
+          <w:szCs w:val="28"/>
+          <w:lang w:val="bg-BG"/>
+        </w:rPr>
+        <w:t>10 август 1920г – Севърски договор с Турция =&gt; губи 80% от територията си</w:t>
       </w:r>
       <w:r>
         <w:rPr>
@@ -1817,41 +1671,38 @@
           <w:lang w:val="bg-BG"/>
         </w:rPr>
         <w:lastRenderedPageBreak/>
-        <w:t xml:space="preserve">Договор на 5те държави – Ограничаване на размера на морските съоръжения </w:t>
-      </w:r>
-      <w:proofErr w:type="spellStart"/>
-      <w:r>
-        <w:rPr>
-          <w:sz w:val="28"/>
-          <w:szCs w:val="28"/>
-          <w:lang w:val="bg-BG"/>
-        </w:rPr>
-        <w:t>САЩ:Англия:Япония:Франция:Италия</w:t>
-      </w:r>
-      <w:proofErr w:type="spellEnd"/>
-      <w:r>
-        <w:rPr>
-          <w:sz w:val="28"/>
-          <w:szCs w:val="28"/>
-          <w:lang w:val="bg-BG"/>
-        </w:rPr>
-        <w:t xml:space="preserve"> = 5:5:3:1.75:1.75</w:t>
-      </w:r>
-    </w:p>
-    <w:p>
-      <w:pPr>
-        <w:pStyle w:val="ListParagraph"/>
-        <w:numPr>
-          <w:ilvl w:val="0"/>
-          <w:numId w:val="1"/>
-        </w:numPr>
-        <w:jc w:val="both"/>
-        <w:rPr>
-          <w:sz w:val="28"/>
-          <w:szCs w:val="28"/>
-          <w:lang w:val="bg-BG"/>
-        </w:rPr>
-      </w:pPr>
+        <w:t>Договор на 5те държави – Ограничаване на размера на морските съоръжения САЩ:Англия:Япония:Франция:Италия = 5:5:3:1.75:1.75</w:t>
+      </w:r>
+    </w:p>
+    <w:p>
+      <w:pPr>
+        <w:pStyle w:val="ListParagraph"/>
+        <w:numPr>
+          <w:ilvl w:val="0"/>
+          <w:numId w:val="1"/>
+        </w:numPr>
+        <w:jc w:val="both"/>
+        <w:rPr>
+          <w:sz w:val="28"/>
+          <w:szCs w:val="28"/>
+          <w:lang w:val="bg-BG"/>
+        </w:rPr>
+      </w:pPr>
+      <w:r>
+        <w:rPr>
+          <w:sz w:val="28"/>
+          <w:szCs w:val="28"/>
+        </w:rPr>
+        <w:t xml:space="preserve">24 </w:t>
+      </w:r>
+      <w:r>
+        <w:rPr>
+          <w:sz w:val="28"/>
+          <w:szCs w:val="28"/>
+          <w:lang w:val="bg-BG"/>
+        </w:rPr>
+        <w:t>октомври 1929г – „Черният четвъртък“ -&gt; Фондовата борса на Уолстрийт се срива и дава началото на „голямата депресия“</w:t>
+      </w:r>
     </w:p>
     <w:sectPr>
       <w:pgSz w:w="11906" w:h="16838"/>
